--- a/Proposal/Final/ภาคผนวก ข ตัวอย่างเอกสารที่เกี่ยวข้องในระบบปัจจุบัน.docx
+++ b/Proposal/Final/ภาคผนวก ข ตัวอย่างเอกสารที่เกี่ยวข้องในระบบปัจจุบัน.docx
@@ -12,12 +12,36 @@
         <w:t>ภาคผนวก ข ตัวอย่างเอกสารที่เกี่ยวข้องในระบบปัจจุบัน</w:t>
       </w:r>
     </w:p>
-    <w:p/>
     <w:p>
+      <w:r>
+        <w:rPr>
+          <w:rFonts w:hint="cs"/>
+          <w:cs/>
+        </w:rPr>
+        <w:t xml:space="preserve">ปัจจุบันศูนย์บริกายออกกำลังกาย ทริปเปิล บี ฟิตเน็ต เซ็นเตอร์ ใช้การจัดเก็บข้อมูลในรูปแบบไฟล์ไมโครซอฟต์ เอ็กเซลล์ ดังแสดงตัวอย่างของเอกสารตามรูปที่ </w:t>
+      </w:r>
+      <w:r>
+        <w:t xml:space="preserve"> 1 , 2 </w:t>
+      </w:r>
+      <w:r>
+        <w:rPr>
+          <w:rFonts w:hint="cs"/>
+          <w:cs/>
+        </w:rPr>
+        <w:t xml:space="preserve">และ </w:t>
+      </w:r>
+      <w:r>
+        <w:t xml:space="preserve">3 </w:t>
+      </w:r>
+    </w:p>
+    <w:p>
       <w:pPr>
         <w:jc w:val="center"/>
       </w:pPr>
       <w:r>
+        <w:rPr>
+          <w:noProof/>
+        </w:rPr>
         <w:drawing>
           <wp:inline distT="0" distB="0" distL="0" distR="0" wp14:anchorId="7AAF5960" wp14:editId="3404C38B">
             <wp:extent cx="5731510" cy="5476959"/>
@@ -71,9 +95,6 @@
     <w:p>
       <w:pPr>
         <w:jc w:val="center"/>
-        <w:rPr>
-          <w:rFonts w:hint="cs"/>
-        </w:rPr>
       </w:pPr>
       <w:r>
         <w:rPr>
@@ -94,56 +115,62 @@
       </w:r>
     </w:p>
     <w:p>
-      <w:pPr>
-        <w:rPr>
-          <w:rFonts w:hint="cs"/>
-          <w:cs/>
-        </w:rPr>
-      </w:pPr>
       <w:r>
         <w:rPr>
           <w:rFonts w:hint="cs"/>
           <w:cs/>
         </w:rPr>
         <w:tab/>
-        <w:t xml:space="preserve">รูปที่ </w:t>
+      </w:r>
+      <w:r>
+        <w:rPr>
+          <w:rFonts w:hint="cs"/>
+          <w:cs/>
+        </w:rPr>
+        <w:t xml:space="preserve">เอกสารยอดขายเครื่องดื่ม </w:t>
+      </w:r>
+      <w:r>
+        <w:rPr>
+          <w:rFonts w:hint="cs"/>
+          <w:cs/>
+        </w:rPr>
+        <w:t xml:space="preserve">แสดงถึงยอดขายเครื่องดื่มแต่ละชนิด ซึ่งจะแสดงยอดเงินรวมของเดือนเมษายน </w:t>
+      </w:r>
+      <w:r>
+        <w:t>2558</w:t>
+      </w:r>
+      <w:r>
+        <w:rPr>
+          <w:rFonts w:hint="cs"/>
+          <w:cs/>
+        </w:rPr>
+        <w:t xml:space="preserve"> เป็นยอดรวมทั้งหมด </w:t>
+      </w:r>
+      <w:r>
+        <w:t xml:space="preserve">13,870 </w:t>
+      </w:r>
+      <w:r>
+        <w:rPr>
+          <w:rFonts w:hint="cs"/>
+          <w:cs/>
+        </w:rPr>
+        <w:t>บาท</w:t>
+      </w:r>
+      <w:r>
+        <w:rPr>
+          <w:rFonts w:hint="cs"/>
+          <w:cs/>
+        </w:rPr>
+        <w:t xml:space="preserve"> ตามรูปที่ </w:t>
       </w:r>
       <w:r>
         <w:t xml:space="preserve">1 </w:t>
-      </w:r>
-      <w:r>
-        <w:rPr>
-          <w:rFonts w:hint="cs"/>
-          <w:cs/>
-        </w:rPr>
-        <w:t xml:space="preserve">แสดงถึงยอดขายเครื่องดื่มแต่ละชนิด ซึ่งจะแสดงยอดเงินรวมของเดือนเมษายน </w:t>
-      </w:r>
-      <w:r>
-        <w:t>2558</w:t>
-      </w:r>
-      <w:r>
-        <w:rPr>
-          <w:rFonts w:hint="cs"/>
-          <w:cs/>
-        </w:rPr>
-        <w:t xml:space="preserve"> เป็นยอดรวมทั้งหมด </w:t>
-      </w:r>
-      <w:r>
-        <w:t xml:space="preserve">13,870 </w:t>
-      </w:r>
-      <w:r>
-        <w:rPr>
-          <w:rFonts w:hint="cs"/>
-          <w:cs/>
-        </w:rPr>
-        <w:t>บาท</w:t>
       </w:r>
     </w:p>
     <w:p>
       <w:pPr>
         <w:jc w:val="center"/>
         <w:rPr>
-          <w:rFonts w:hint="cs"/>
           <w:cs/>
         </w:rPr>
       </w:pPr>
@@ -151,7 +178,6 @@
     <w:p>
       <w:pPr>
         <w:rPr>
-          <w:rFonts w:hint="cs"/>
           <w:cs/>
         </w:rPr>
       </w:pPr>
@@ -163,15 +189,15 @@
         <w:tab/>
       </w:r>
     </w:p>
+    <w:p/>
     <w:p>
-      <w:bookmarkStart w:id="0" w:name="_GoBack"/>
-      <w:bookmarkEnd w:id="0"/>
-    </w:p>
-    <w:p>
       <w:pPr>
         <w:jc w:val="center"/>
       </w:pPr>
       <w:r>
+        <w:rPr>
+          <w:noProof/>
+        </w:rPr>
         <w:lastRenderedPageBreak/>
         <w:drawing>
           <wp:inline distT="0" distB="0" distL="0" distR="0" wp14:anchorId="0E1BADC7" wp14:editId="56E653D4">
@@ -226,9 +252,6 @@
     <w:p>
       <w:pPr>
         <w:jc w:val="center"/>
-        <w:rPr>
-          <w:rFonts w:hint="cs"/>
-        </w:rPr>
       </w:pPr>
       <w:r>
         <w:rPr>
@@ -261,10 +284,16 @@
           <w:cs/>
         </w:rPr>
         <w:tab/>
-        <w:t xml:space="preserve">รูปที่ </w:t>
-      </w:r>
-      <w:r>
-        <w:t xml:space="preserve">2 </w:t>
+      </w:r>
+      <w:r>
+        <w:rPr>
+          <w:rFonts w:hint="cs"/>
+          <w:cs/>
+        </w:rPr>
+        <w:t>เอกสารรายละเอียดค่านายหน้า</w:t>
+      </w:r>
+      <w:r>
+        <w:t xml:space="preserve"> </w:t>
       </w:r>
       <w:r>
         <w:rPr>
@@ -302,28 +331,29 @@
           <w:cs/>
         </w:rPr>
         <w:t>บาท</w:t>
+      </w:r>
+      <w:r>
+        <w:rPr>
+          <w:rFonts w:hint="cs"/>
+          <w:cs/>
+        </w:rPr>
+        <w:t xml:space="preserve"> ดังแสดงในรูปที่ </w:t>
+      </w:r>
+      <w:r>
+        <w:t>2</w:t>
       </w:r>
     </w:p>
     <w:p/>
+    <w:p/>
+    <w:p/>
     <w:p>
       <w:pPr>
-        <w:rPr>
-          <w:rFonts w:hint="cs"/>
-        </w:rPr>
-      </w:pPr>
-    </w:p>
-    <w:p>
-      <w:pPr>
-        <w:rPr>
-          <w:rFonts w:hint="cs"/>
-        </w:rPr>
-      </w:pPr>
-    </w:p>
-    <w:p>
-      <w:pPr>
         <w:jc w:val="center"/>
       </w:pPr>
       <w:r>
+        <w:rPr>
+          <w:noProof/>
+        </w:rPr>
         <w:lastRenderedPageBreak/>
         <w:drawing>
           <wp:inline distT="0" distB="0" distL="0" distR="0" wp14:anchorId="28F79C82" wp14:editId="3E3BFEF8">
@@ -378,9 +408,6 @@
     <w:p>
       <w:pPr>
         <w:jc w:val="center"/>
-        <w:rPr>
-          <w:rFonts w:hint="cs"/>
-        </w:rPr>
       </w:pPr>
       <w:r>
         <w:rPr>
@@ -394,17 +421,24 @@
       </w:r>
       <w:r>
         <w:rPr>
-          <w:rFonts w:hint="cs"/>
-          <w:cs/>
-        </w:rPr>
-        <w:t>แสดง</w:t>
-      </w:r>
-      <w:r>
-        <w:rPr>
           <w:rFonts w:cs="Cordia New"/>
           <w:cs/>
         </w:rPr>
-        <w:t>รายงานบันทึกครูสอน</w:t>
+        <w:t>รายงานบันทึก</w:t>
+      </w:r>
+      <w:r>
+        <w:rPr>
+          <w:rFonts w:cs="Cordia New" w:hint="cs"/>
+          <w:cs/>
+        </w:rPr>
+        <w:t>ผู้ฝึก</w:t>
+      </w:r>
+      <w:r>
+        <w:rPr>
+          <w:rFonts w:cs="Cordia New"/>
+          <w:cs/>
+        </w:rPr>
+        <w:t>สอน</w:t>
       </w:r>
       <w:r>
         <w:rPr>
@@ -417,7 +451,6 @@
     <w:p>
       <w:pPr>
         <w:rPr>
-          <w:rFonts w:hint="cs"/>
           <w:cs/>
         </w:rPr>
       </w:pPr>
@@ -427,10 +460,31 @@
           <w:cs/>
         </w:rPr>
         <w:tab/>
+      </w:r>
+      <w:r>
+        <w:rPr>
+          <w:rFonts w:hint="cs"/>
+          <w:cs/>
+        </w:rPr>
+        <w:t>รายงานบันทึกรายละเอียดการสอนของผู้ฝึกส่วนตัว (</w:t>
+      </w:r>
+      <w:r>
+        <w:rPr>
+          <w:rFonts w:hint="cs"/>
+          <w:cs/>
+        </w:rPr>
         <w:t>รูปที่</w:t>
       </w:r>
       <w:r>
-        <w:t xml:space="preserve"> 3 </w:t>
+        <w:t xml:space="preserve"> 3</w:t>
+      </w:r>
+      <w:r>
+        <w:t>)</w:t>
+      </w:r>
+      <w:bookmarkStart w:id="0" w:name="_GoBack"/>
+      <w:bookmarkEnd w:id="0"/>
+      <w:r>
+        <w:t xml:space="preserve"> </w:t>
       </w:r>
       <w:r>
         <w:rPr>
@@ -451,14 +505,7 @@
           <w:rFonts w:hint="cs"/>
           <w:cs/>
         </w:rPr>
-        <w:t>ส่วนตัว</w:t>
-      </w:r>
-      <w:r>
-        <w:rPr>
-          <w:rFonts w:hint="cs"/>
-          <w:cs/>
-        </w:rPr>
-        <w:t xml:space="preserve"> ได้สอนให้กับสมาชิกคนใดบ้าง จำนวนกี่ครั้ง และได้ค่านายหน้าจำนวนเท่าไร</w:t>
+        <w:t>ส่วนตัว ได้สอนให้กับสมาชิกคนใดบ้าง จำนวนกี่ครั้ง และได้ค่านายหน้าจำนวนเท่าไร</w:t>
       </w:r>
     </w:p>
     <w:sectPr>
@@ -724,17 +771,17 @@
     <w:lsdException w:name="Bibliography" w:uiPriority="37"/>
     <w:lsdException w:name="TOC Heading" w:uiPriority="39" w:qFormat="1"/>
   </w:latentStyles>
-  <w:style w:type="paragraph" w:default="1" w:styleId="Normal">
+  <w:style w:type="paragraph" w:default="1" w:styleId="a">
     <w:name w:val="Normal"/>
     <w:qFormat/>
   </w:style>
-  <w:style w:type="character" w:default="1" w:styleId="DefaultParagraphFont">
+  <w:style w:type="character" w:default="1" w:styleId="a0">
     <w:name w:val="Default Paragraph Font"/>
     <w:uiPriority w:val="1"/>
     <w:semiHidden/>
     <w:unhideWhenUsed/>
   </w:style>
-  <w:style w:type="table" w:default="1" w:styleId="TableNormal">
+  <w:style w:type="table" w:default="1" w:styleId="a1">
     <w:name w:val="Normal Table"/>
     <w:uiPriority w:val="99"/>
     <w:semiHidden/>
@@ -749,16 +796,16 @@
       </w:tblCellMar>
     </w:tblPr>
   </w:style>
-  <w:style w:type="numbering" w:default="1" w:styleId="NoList">
+  <w:style w:type="numbering" w:default="1" w:styleId="a2">
     <w:name w:val="No List"/>
     <w:uiPriority w:val="99"/>
     <w:semiHidden/>
     <w:unhideWhenUsed/>
   </w:style>
-  <w:style w:type="paragraph" w:styleId="BalloonText">
+  <w:style w:type="paragraph" w:styleId="a3">
     <w:name w:val="Balloon Text"/>
-    <w:basedOn w:val="Normal"/>
-    <w:link w:val="BalloonTextChar"/>
+    <w:basedOn w:val="a"/>
+    <w:link w:val="a4"/>
     <w:uiPriority w:val="99"/>
     <w:semiHidden/>
     <w:unhideWhenUsed/>
@@ -772,10 +819,10 @@
       <w:szCs w:val="20"/>
     </w:rPr>
   </w:style>
-  <w:style w:type="character" w:customStyle="1" w:styleId="BalloonTextChar">
-    <w:name w:val="Balloon Text Char"/>
-    <w:basedOn w:val="DefaultParagraphFont"/>
-    <w:link w:val="BalloonText"/>
+  <w:style w:type="character" w:customStyle="1" w:styleId="a4">
+    <w:name w:val="ข้อความบอลลูน อักขระ"/>
+    <w:basedOn w:val="a0"/>
+    <w:link w:val="a3"/>
     <w:uiPriority w:val="99"/>
     <w:semiHidden/>
     <w:rsid w:val="009035DC"/>
@@ -785,9 +832,9 @@
       <w:szCs w:val="20"/>
     </w:rPr>
   </w:style>
-  <w:style w:type="paragraph" w:styleId="ListParagraph">
+  <w:style w:type="paragraph" w:styleId="a5">
     <w:name w:val="List Paragraph"/>
-    <w:basedOn w:val="Normal"/>
+    <w:basedOn w:val="a"/>
     <w:uiPriority w:val="34"/>
     <w:qFormat/>
     <w:rsid w:val="00910E24"/>
@@ -955,17 +1002,17 @@
     <w:lsdException w:name="Bibliography" w:uiPriority="37"/>
     <w:lsdException w:name="TOC Heading" w:uiPriority="39" w:qFormat="1"/>
   </w:latentStyles>
-  <w:style w:type="paragraph" w:default="1" w:styleId="Normal">
+  <w:style w:type="paragraph" w:default="1" w:styleId="a">
     <w:name w:val="Normal"/>
     <w:qFormat/>
   </w:style>
-  <w:style w:type="character" w:default="1" w:styleId="DefaultParagraphFont">
+  <w:style w:type="character" w:default="1" w:styleId="a0">
     <w:name w:val="Default Paragraph Font"/>
     <w:uiPriority w:val="1"/>
     <w:semiHidden/>
     <w:unhideWhenUsed/>
   </w:style>
-  <w:style w:type="table" w:default="1" w:styleId="TableNormal">
+  <w:style w:type="table" w:default="1" w:styleId="a1">
     <w:name w:val="Normal Table"/>
     <w:uiPriority w:val="99"/>
     <w:semiHidden/>
@@ -980,16 +1027,16 @@
       </w:tblCellMar>
     </w:tblPr>
   </w:style>
-  <w:style w:type="numbering" w:default="1" w:styleId="NoList">
+  <w:style w:type="numbering" w:default="1" w:styleId="a2">
     <w:name w:val="No List"/>
     <w:uiPriority w:val="99"/>
     <w:semiHidden/>
     <w:unhideWhenUsed/>
   </w:style>
-  <w:style w:type="paragraph" w:styleId="BalloonText">
+  <w:style w:type="paragraph" w:styleId="a3">
     <w:name w:val="Balloon Text"/>
-    <w:basedOn w:val="Normal"/>
-    <w:link w:val="BalloonTextChar"/>
+    <w:basedOn w:val="a"/>
+    <w:link w:val="a4"/>
     <w:uiPriority w:val="99"/>
     <w:semiHidden/>
     <w:unhideWhenUsed/>
@@ -1003,10 +1050,10 @@
       <w:szCs w:val="20"/>
     </w:rPr>
   </w:style>
-  <w:style w:type="character" w:customStyle="1" w:styleId="BalloonTextChar">
-    <w:name w:val="Balloon Text Char"/>
-    <w:basedOn w:val="DefaultParagraphFont"/>
-    <w:link w:val="BalloonText"/>
+  <w:style w:type="character" w:customStyle="1" w:styleId="a4">
+    <w:name w:val="ข้อความบอลลูน อักขระ"/>
+    <w:basedOn w:val="a0"/>
+    <w:link w:val="a3"/>
     <w:uiPriority w:val="99"/>
     <w:semiHidden/>
     <w:rsid w:val="009035DC"/>
@@ -1016,9 +1063,9 @@
       <w:szCs w:val="20"/>
     </w:rPr>
   </w:style>
-  <w:style w:type="paragraph" w:styleId="ListParagraph">
+  <w:style w:type="paragraph" w:styleId="a5">
     <w:name w:val="List Paragraph"/>
-    <w:basedOn w:val="Normal"/>
+    <w:basedOn w:val="a"/>
     <w:uiPriority w:val="34"/>
     <w:qFormat/>
     <w:rsid w:val="00910E24"/>
